--- a/新概念第一册讲义/Lesson 63-64.docx
+++ b/新概念第一册讲义/Lesson 63-64.docx
@@ -3460,6 +3460,9 @@
         <w:pStyle w:val="3"/>
         <w:spacing w:before="42" w:line="288" w:lineRule="auto"/>
         <w:ind w:left="1042" w:right="5416"/>
+        <w:rPr>
+          <w:rFonts w:hint="eastAsia" w:ascii="宋体" w:hAnsi="宋体" w:eastAsia="宋体"/>
+        </w:rPr>
       </w:pPr>
       <w:r>
         <w:t xml:space="preserve">talk to sb.  </w:t>
@@ -3479,9 +3482,49 @@
         </w:rPr>
         <w:t>谈话</w:t>
       </w:r>
-      <w:r>
-        <w:t>Don't talk to me like that! Don’t talk to strangers.</w:t>
-      </w:r>
+    </w:p>
+    <w:p>
+      <w:pPr>
+        <w:pStyle w:val="3"/>
+        <w:spacing w:before="42" w:line="288" w:lineRule="auto"/>
+        <w:ind w:left="1042" w:right="5416"/>
+        <w:rPr>
+          <w:rFonts w:hint="eastAsia" w:eastAsia="宋体"/>
+          <w:lang w:val="en-US" w:eastAsia="zh-CN"/>
+        </w:rPr>
+      </w:pPr>
+      <w:r>
+        <w:t>Don't talk to me like that! Don’t talk to strangers</w:t>
+      </w:r>
+      <w:r>
+        <w:rPr>
+          <w:rFonts w:hint="eastAsia" w:eastAsia="宋体"/>
+          <w:lang w:val="en-US" w:eastAsia="zh-CN"/>
+        </w:rPr>
+        <w:t xml:space="preserve"> </w:t>
+      </w:r>
+    </w:p>
+    <w:p>
+      <w:pPr>
+        <w:pStyle w:val="3"/>
+        <w:spacing w:before="42" w:line="288" w:lineRule="auto"/>
+        <w:ind w:left="1042" w:right="5416"/>
+        <w:rPr>
+          <w:rFonts w:hint="default" w:eastAsia="宋体"/>
+          <w:color w:val="0000FF"/>
+          <w:lang w:val="en-US" w:eastAsia="zh-CN"/>
+        </w:rPr>
+      </w:pPr>
+      <w:r>
+        <w:rPr>
+          <w:rFonts w:hint="eastAsia" w:eastAsia="宋体"/>
+          <w:color w:val="0000FF"/>
+          <w:lang w:val="en-US" w:eastAsia="zh-CN"/>
+        </w:rPr>
+        <w:t>si zhui en zher s</w:t>
+      </w:r>
+      <w:bookmarkStart w:id="0" w:name="_GoBack"/>
+      <w:bookmarkEnd w:id="0"/>
     </w:p>
     <w:p>
       <w:pPr>
@@ -3944,8 +3987,6 @@
         </w:rPr>
         <w:t>nao ai zi</w:t>
       </w:r>
-      <w:bookmarkStart w:id="0" w:name="_GoBack"/>
-      <w:bookmarkEnd w:id="0"/>
     </w:p>
     <w:p>
       <w:pPr>
